--- a/08_Dimensionnement_Actionneur_Statique/04_CoMAX_08_Dimensionnement_Actionneur_Statique.docx
+++ b/08_Dimensionnement_Actionneur_Statique/04_CoMAX_08_Dimensionnement_Actionneur_Statique.docx
@@ -11,7 +11,15 @@
         <w:t>Dimensionnement de la motorisation d</w:t>
       </w:r>
       <w:r>
-        <w:t xml:space="preserve">u robot collaboratif CoMAX </w:t>
+        <w:t xml:space="preserve">u robot collaboratif </w:t>
+      </w:r>
+      <w:proofErr w:type="spellStart"/>
+      <w:r>
+        <w:t>CoMAX</w:t>
+      </w:r>
+      <w:proofErr w:type="spellEnd"/>
+      <w:r>
+        <w:t xml:space="preserve"> </w:t>
       </w:r>
       <w:r>
         <w:t>–</w:t>
@@ -297,8 +305,17 @@
                 <w:b/>
                 <w:bCs/>
               </w:rPr>
-              <w:t>a levée d’une charge par le robot CoMAX</w:t>
-            </w:r>
+              <w:t xml:space="preserve">a levée d’une charge par le robot </w:t>
+            </w:r>
+            <w:proofErr w:type="spellStart"/>
+            <w:r>
+              <w:rPr>
+                <w:b/>
+                <w:bCs/>
+              </w:rPr>
+              <w:t>CoMAX</w:t>
+            </w:r>
+            <w:proofErr w:type="spellEnd"/>
             <w:r>
               <w:rPr>
                 <w:b/>
@@ -425,9 +442,11 @@
             <w:r>
               <w:t xml:space="preserve">Proposer une modélisation du </w:t>
             </w:r>
+            <w:proofErr w:type="spellStart"/>
             <w:r>
               <w:t>CoMAX</w:t>
             </w:r>
+            <w:proofErr w:type="spellEnd"/>
             <w:r>
               <w:t xml:space="preserve"> (schéma cinématique paramétré et/ou graphe de liaisons).</w:t>
             </w:r>
@@ -533,6 +552,12 @@
                 </m:sub>
               </m:sSub>
             </m:oMath>
+            <w:r>
+              <w:rPr>
+                <w:rFonts w:eastAsiaTheme="minorEastAsia"/>
+              </w:rPr>
+              <w:t>.</w:t>
+            </w:r>
           </w:p>
           <w:p>
             <w:pPr>
@@ -545,7 +570,10 @@
               <w:jc w:val="left"/>
             </w:pPr>
             <w:r>
-              <w:t xml:space="preserve">On peut exprimer la relation suivante entre le couple moteur </w:t>
+              <w:t>En régime permanent, o</w:t>
+            </w:r>
+            <w:r>
+              <w:t xml:space="preserve">n peut exprimer la relation suivante entre le couple moteur </w:t>
             </w:r>
             <m:oMath>
               <m:sSub>
@@ -822,7 +850,15 @@
               <w:jc w:val="left"/>
             </w:pPr>
             <w:r>
-              <w:t>En utilisant la documentation, estimer la masse du bras du CoMAX.</w:t>
+              <w:t xml:space="preserve">En utilisant la documentation, estimer la masse du bras du </w:t>
+            </w:r>
+            <w:proofErr w:type="spellStart"/>
+            <w:r>
+              <w:t>CoMAX</w:t>
+            </w:r>
+            <w:proofErr w:type="spellEnd"/>
+            <w:r>
+              <w:t>.</w:t>
             </w:r>
           </w:p>
           <w:p>
@@ -837,6 +873,9 @@
             </w:pPr>
             <w:r>
               <w:t>En utilisant le bras démonté</w:t>
+            </w:r>
+            <w:r>
+              <w:t> :</w:t>
             </w:r>
           </w:p>
           <w:p>
@@ -971,7 +1010,15 @@
               <w:jc w:val="left"/>
             </w:pPr>
             <w:r>
-              <w:t>Le CoMAX permet de mesurer le courant moteur. On peut observer qu’à l’arrêt, le courant moteur n’est pas toujours le même.</w:t>
+              <w:t xml:space="preserve">Le </w:t>
+            </w:r>
+            <w:proofErr w:type="spellStart"/>
+            <w:r>
+              <w:t>CoMAX</w:t>
+            </w:r>
+            <w:proofErr w:type="spellEnd"/>
+            <w:r>
+              <w:t xml:space="preserve"> permet de mesurer le courant moteur. On peut observer qu’à l’arrêt, le courant moteur n’est pas toujours le même.</w:t>
             </w:r>
           </w:p>
           <w:p>
@@ -985,7 +1032,21 @@
               <w:jc w:val="left"/>
             </w:pPr>
             <w:r>
-              <w:t>Donner les fluctuations du courant lorsque le CoMAX est à l’arrêt.</w:t>
+              <w:t xml:space="preserve">Donner </w:t>
+            </w:r>
+            <w:r>
+              <w:t xml:space="preserve">un intervalle des </w:t>
+            </w:r>
+            <w:r>
+              <w:t xml:space="preserve">fluctuations du courant lorsque le </w:t>
+            </w:r>
+            <w:proofErr w:type="spellStart"/>
+            <w:r>
+              <w:t>CoMAX</w:t>
+            </w:r>
+            <w:proofErr w:type="spellEnd"/>
+            <w:r>
+              <w:t xml:space="preserve"> est à l’arrêt.</w:t>
             </w:r>
           </w:p>
           <w:p>
@@ -1033,7 +1094,15 @@
               <w:jc w:val="left"/>
             </w:pPr>
             <w:r>
-              <w:t>la masse de la partie mobile du CoMAX ;</w:t>
+              <w:t xml:space="preserve">la masse de la partie mobile du </w:t>
+            </w:r>
+            <w:proofErr w:type="spellStart"/>
+            <w:r>
+              <w:t>CoMAX</w:t>
+            </w:r>
+            <w:proofErr w:type="spellEnd"/>
+            <w:r>
+              <w:t> ;</w:t>
             </w:r>
           </w:p>
           <w:p>
@@ -1158,7 +1227,15 @@
               <w:spacing w:line="240" w:lineRule="auto"/>
             </w:pPr>
             <w:r>
-              <w:t>Pour plusieurs masses additionnelles (de 0 à 5kg) et pour plusieurs vitesse de déplacement (asservissement de vitesse compris entre 1000 et 5000 tr/min), vérifier que le moteur (ou non) du CoMAX est adapté à son utilisation.</w:t>
+              <w:t xml:space="preserve">Pour plusieurs masses additionnelles (de 0 à 5kg) et pour plusieurs vitesse de déplacement (asservissement de vitesse compris entre 1000 et 5000 tr/min), vérifier que le moteur (ou non) du </w:t>
+            </w:r>
+            <w:proofErr w:type="spellStart"/>
+            <w:r>
+              <w:t>CoMAX</w:t>
+            </w:r>
+            <w:proofErr w:type="spellEnd"/>
+            <w:r>
+              <w:t xml:space="preserve"> est adapté à son utilisation.</w:t>
             </w:r>
           </w:p>
         </w:tc>
@@ -1217,7 +1294,6 @@
                 <w:szCs w:val="24"/>
                 <w:lang w:eastAsia="fr-FR"/>
               </w:rPr>
-              <w:lastRenderedPageBreak/>
               <w:t>Synthèse</w:t>
             </w:r>
           </w:p>
@@ -1302,7 +1378,15 @@
               <w:jc w:val="left"/>
             </w:pPr>
             <w:r>
-              <w:t>Vérifier que le moteur est adapté (ou non) à l’utilisation du CoMAX.</w:t>
+              <w:t xml:space="preserve">Vérifier que le moteur est adapté (ou non) à l’utilisation du </w:t>
+            </w:r>
+            <w:proofErr w:type="spellStart"/>
+            <w:r>
+              <w:t>CoMAX</w:t>
+            </w:r>
+            <w:proofErr w:type="spellEnd"/>
+            <w:r>
+              <w:t>.</w:t>
             </w:r>
           </w:p>
           <w:p>
@@ -1624,8 +1708,17 @@
               <w:i/>
               <w:sz w:val="18"/>
             </w:rPr>
-            <w:t>Robot collaboratif CoMAX</w:t>
+            <w:t xml:space="preserve">Robot collaboratif </w:t>
           </w:r>
+          <w:proofErr w:type="spellStart"/>
+          <w:r>
+            <w:rPr>
+              <w:i/>
+              <w:sz w:val="18"/>
+            </w:rPr>
+            <w:t>CoMAX</w:t>
+          </w:r>
+          <w:proofErr w:type="spellEnd"/>
         </w:p>
         <w:p>
           <w:pPr>
@@ -1765,8 +1858,17 @@
               <w:i/>
               <w:sz w:val="18"/>
             </w:rPr>
-            <w:t>Robot collaboratif CoMAX</w:t>
+            <w:t xml:space="preserve">Robot collaboratif </w:t>
           </w:r>
+          <w:proofErr w:type="spellStart"/>
+          <w:r>
+            <w:rPr>
+              <w:i/>
+              <w:sz w:val="18"/>
+            </w:rPr>
+            <w:t>CoMAX</w:t>
+          </w:r>
+          <w:proofErr w:type="spellEnd"/>
         </w:p>
         <w:p>
           <w:pPr>
